--- a/views/report/templates/workers-categories-act.docx
+++ b/views/report/templates/workers-categories-act.docx
@@ -351,7 +351,7 @@
           <w:szCs w:val="28"/>
           <w:lang w:val="ru-RU"/>
         </w:rPr>
-        <w:t>${}</w:t>
+        <w:t>${currentYear}</w:t>
       </w:r>
       <w:r>
         <w:rPr>
@@ -378,15 +378,15 @@
         <w:tblLook w:noVBand="1" w:val="04a0" w:noHBand="0" w:lastColumn="0" w:firstColumn="1" w:lastRow="0" w:firstRow="1"/>
       </w:tblPr>
       <w:tblGrid>
-        <w:gridCol w:w="457"/>
+        <w:gridCol w:w="456"/>
         <w:gridCol w:w="1075"/>
         <w:gridCol w:w="1703"/>
         <w:gridCol w:w="1550"/>
         <w:gridCol w:w="2646"/>
         <w:gridCol w:w="1814"/>
-        <w:gridCol w:w="2"/>
-        <w:gridCol w:w="817"/>
-        <w:gridCol w:w="2"/>
+        <w:gridCol w:w="3"/>
+        <w:gridCol w:w="816"/>
+        <w:gridCol w:w="3"/>
         <w:gridCol w:w="808"/>
       </w:tblGrid>
       <w:tr>
@@ -395,7 +395,7 @@
         </w:trPr>
         <w:tc>
           <w:tcPr>
-            <w:tcW w:w="457" w:type="dxa"/>
+            <w:tcW w:w="456" w:type="dxa"/>
             <w:vMerge w:val="restart"/>
             <w:tcBorders/>
             <w:shd w:fill="auto" w:val="clear"/>
@@ -584,7 +584,7 @@
         </w:tc>
         <w:tc>
           <w:tcPr>
-            <w:tcW w:w="1629" w:type="dxa"/>
+            <w:tcW w:w="1630" w:type="dxa"/>
             <w:gridSpan w:val="4"/>
             <w:tcBorders/>
             <w:shd w:fill="auto" w:val="clear"/>
@@ -619,7 +619,7 @@
         </w:trPr>
         <w:tc>
           <w:tcPr>
-            <w:tcW w:w="457" w:type="dxa"/>
+            <w:tcW w:w="456" w:type="dxa"/>
             <w:vMerge w:val="continue"/>
             <w:tcBorders/>
             <w:shd w:fill="auto" w:val="clear"/>
@@ -823,7 +823,7 @@
         </w:tc>
         <w:tc>
           <w:tcPr>
-            <w:tcW w:w="810" w:type="dxa"/>
+            <w:tcW w:w="811" w:type="dxa"/>
             <w:gridSpan w:val="2"/>
             <w:tcBorders/>
             <w:shd w:fill="auto" w:val="clear"/>
@@ -858,7 +858,7 @@
         </w:trPr>
         <w:tc>
           <w:tcPr>
-            <w:tcW w:w="457" w:type="dxa"/>
+            <w:tcW w:w="456" w:type="dxa"/>
             <w:tcBorders/>
             <w:shd w:fill="auto" w:val="clear"/>
           </w:tcPr>
@@ -1097,7 +1097,7 @@
         </w:tc>
         <w:tc>
           <w:tcPr>
-            <w:tcW w:w="810" w:type="dxa"/>
+            <w:tcW w:w="811" w:type="dxa"/>
             <w:gridSpan w:val="2"/>
             <w:tcBorders/>
             <w:shd w:fill="auto" w:val="clear"/>
@@ -1137,29 +1137,30 @@
         </w:trPr>
         <w:tc>
           <w:tcPr>
-            <w:tcW w:w="457" w:type="dxa"/>
-            <w:tcBorders/>
-            <w:shd w:fill="auto" w:val="clear"/>
-          </w:tcPr>
-          <w:p>
-            <w:pPr>
-              <w:pStyle w:val="Normal"/>
-              <w:spacing w:lineRule="auto" w:line="240" w:before="0" w:after="0"/>
-              <w:jc w:val="center"/>
-              <w:rPr>
-                <w:rFonts w:ascii="Times New Roman" w:hAnsi="Times New Roman" w:cs="Times New Roman"/>
-                <w:sz w:val="24"/>
-                <w:szCs w:val="24"/>
-                <w:lang w:val="uk-UA"/>
-              </w:rPr>
-            </w:pPr>
-            <w:r>
-              <w:rPr>
-                <w:rFonts w:cs="Times New Roman" w:ascii="Times New Roman" w:hAnsi="Times New Roman"/>
-                <w:sz w:val="24"/>
-                <w:szCs w:val="24"/>
-                <w:lang w:val="uk-UA"/>
-              </w:rPr>
+            <w:tcW w:w="456" w:type="dxa"/>
+            <w:tcBorders/>
+            <w:shd w:fill="auto" w:val="clear"/>
+          </w:tcPr>
+          <w:p>
+            <w:pPr>
+              <w:pStyle w:val="Normal"/>
+              <w:spacing w:lineRule="auto" w:line="240" w:before="0" w:after="0"/>
+              <w:jc w:val="center"/>
+              <w:rPr>
+                <w:rFonts w:ascii="Times New Roman" w:hAnsi="Times New Roman" w:cs="Times New Roman"/>
+                <w:sz w:val="24"/>
+                <w:szCs w:val="24"/>
+                <w:lang w:val="uk-UA"/>
+              </w:rPr>
+            </w:pPr>
+            <w:r>
+              <w:rPr>
+                <w:rFonts w:cs="Times New Roman" w:ascii="Times New Roman" w:hAnsi="Times New Roman"/>
+                <w:sz w:val="24"/>
+                <w:szCs w:val="24"/>
+                <w:lang w:val="uk-UA"/>
+              </w:rPr>
+              <w:t>${departmentNumber}</w:t>
             </w:r>
           </w:p>
         </w:tc>
@@ -1188,6 +1189,7 @@
                 <w:szCs w:val="24"/>
                 <w:lang w:val="uk-UA"/>
               </w:rPr>
+              <w:t>${departmentName}</w:t>
             </w:r>
           </w:p>
         </w:tc>
@@ -1216,6 +1218,7 @@
                 <w:szCs w:val="24"/>
                 <w:lang w:val="uk-UA"/>
               </w:rPr>
+              <w:t>${departmentProfessionsNames}</w:t>
             </w:r>
           </w:p>
         </w:tc>
@@ -1244,6 +1247,7 @@
                 <w:szCs w:val="24"/>
                 <w:lang w:val="uk-UA"/>
               </w:rPr>
+              <w:t>${departmentProfessionsEmployeesCounts}</w:t>
             </w:r>
           </w:p>
         </w:tc>
@@ -1272,6 +1276,7 @@
                 <w:szCs w:val="24"/>
                 <w:lang w:val="uk-UA"/>
               </w:rPr>
+              <w:t>${departmentFactors}</w:t>
             </w:r>
           </w:p>
         </w:tc>
@@ -1300,6 +1305,7 @@
                 <w:szCs w:val="24"/>
                 <w:lang w:val="uk-UA"/>
               </w:rPr>
+              <w:t>${departmentProfessionsCodes}</w:t>
             </w:r>
           </w:p>
         </w:tc>
@@ -1329,12 +1335,13 @@
                 <w:szCs w:val="24"/>
                 <w:lang w:val="uk-UA"/>
               </w:rPr>
-            </w:r>
-          </w:p>
-        </w:tc>
-        <w:tc>
-          <w:tcPr>
-            <w:tcW w:w="810" w:type="dxa"/>
+              <w:t>${departmentEmployeesTotalCount}</w:t>
+            </w:r>
+          </w:p>
+        </w:tc>
+        <w:tc>
+          <w:tcPr>
+            <w:tcW w:w="811" w:type="dxa"/>
             <w:gridSpan w:val="2"/>
             <w:tcBorders/>
             <w:shd w:fill="auto" w:val="clear"/>
@@ -1358,6 +1365,7 @@
                 <w:szCs w:val="24"/>
                 <w:lang w:val="uk-UA"/>
               </w:rPr>
+              <w:t>${departmentWomanEmployeesTotalCount}</w:t>
             </w:r>
           </w:p>
         </w:tc>
@@ -1431,7 +1439,25 @@
                 <w:szCs w:val="24"/>
                 <w:lang w:val="uk-UA"/>
               </w:rPr>
-              <w:t>2</w:t>
+              <w:t>${</w:t>
+            </w:r>
+            <w:r>
+              <w:rPr>
+                <w:rFonts w:cs="Times New Roman" w:ascii="Times New Roman" w:hAnsi="Times New Roman"/>
+                <w:sz w:val="24"/>
+                <w:szCs w:val="24"/>
+                <w:lang w:val="uk-UA"/>
+              </w:rPr>
+              <w:t>employeesTotalCount</w:t>
+            </w:r>
+            <w:r>
+              <w:rPr>
+                <w:rFonts w:cs="Times New Roman" w:ascii="Times New Roman" w:hAnsi="Times New Roman"/>
+                <w:sz w:val="24"/>
+                <w:szCs w:val="24"/>
+                <w:lang w:val="uk-UA"/>
+              </w:rPr>
+              <w:t>}</w:t>
             </w:r>
           </w:p>
         </w:tc>
@@ -1460,7 +1486,27 @@
                 <w:szCs w:val="24"/>
                 <w:lang w:val="uk-UA"/>
               </w:rPr>
-              <w:t>2</w:t>
+              <w:t>${</w:t>
+            </w:r>
+            <w:bookmarkStart w:id="0" w:name="__DdeLink__134_3828338958"/>
+            <w:r>
+              <w:rPr>
+                <w:rFonts w:cs="Times New Roman" w:ascii="Times New Roman" w:hAnsi="Times New Roman"/>
+                <w:sz w:val="24"/>
+                <w:szCs w:val="24"/>
+                <w:lang w:val="uk-UA"/>
+              </w:rPr>
+              <w:t>womanEmployeesTotalCount</w:t>
+            </w:r>
+            <w:bookmarkEnd w:id="0"/>
+            <w:r>
+              <w:rPr>
+                <w:rFonts w:cs="Times New Roman" w:ascii="Times New Roman" w:hAnsi="Times New Roman"/>
+                <w:sz w:val="24"/>
+                <w:szCs w:val="24"/>
+                <w:lang w:val="uk-UA"/>
+              </w:rPr>
+              <w:t>}</w:t>
             </w:r>
           </w:p>
         </w:tc>
@@ -1505,9 +1551,9 @@
           <w:lang w:val="uk-UA"/>
         </w:rPr>
       </w:r>
-      <w:bookmarkStart w:id="0" w:name="_GoBack"/>
       <w:bookmarkStart w:id="1" w:name="_GoBack"/>
-      <w:bookmarkEnd w:id="1"/>
+      <w:bookmarkStart w:id="2" w:name="_GoBack"/>
+      <w:bookmarkEnd w:id="2"/>
     </w:p>
     <w:p>
       <w:pPr>
@@ -1539,7 +1585,6 @@
     <w:rPrDefault>
       <w:rPr>
         <w:rFonts w:ascii="Calibri" w:hAnsi="Calibri" w:eastAsia="Calibri" w:cs="" w:asciiTheme="minorHAnsi" w:cstheme="minorBidi" w:eastAsiaTheme="minorHAnsi" w:hAnsiTheme="minorHAnsi"/>
-        <w:sz w:val="22"/>
         <w:szCs w:val="22"/>
         <w:lang w:val="en-US" w:eastAsia="en-US" w:bidi="ar-SA"/>
       </w:rPr>
